--- a/Feelmake/FM57.docx
+++ b/Feelmake/FM57.docx
@@ -51,25 +51,105 @@
               </w:rPr>
               <w:t>FM</w:t>
             </w:r>
-            <w:bookmarkStart w:id="0" w:name="_GoBack"/>
-            <w:bookmarkEnd w:id="0"/>
-            <w:r>
-              <w:rPr>
-                <w:rFonts w:eastAsia="Times New Roman"/>
-                <w:lang w:val="en-US"/>
-              </w:rPr>
-              <w:t>-57] </w:t>
-            </w:r>
-            <w:hyperlink r:id="rId5" w:history="1">
-              <w:r>
-                <w:rPr>
-                  <w:rStyle w:val="a3"/>
-                  <w:rFonts w:eastAsia="Times New Roman"/>
-                  <w:lang w:val="en-US"/>
-                </w:rPr>
-                <w:t>Send button in the Feedback does not work in the Firefox browser</w:t>
-              </w:r>
-            </w:hyperlink>
+            <w:r>
+              <w:rPr>
+                <w:rFonts w:eastAsia="Times New Roman"/>
+                <w:lang w:val="en-US"/>
+              </w:rPr>
+              <w:t>-57]</w:t>
+            </w:r>
+            <w:proofErr w:type="gramStart"/>
+            <w:r>
+              <w:rPr>
+                <w:rFonts w:eastAsia="Times New Roman"/>
+                <w:lang w:val="en-US"/>
+              </w:rPr>
+              <w:t> </w:t>
+            </w:r>
+            <w:r>
+              <w:rPr>
+                <w:rFonts w:eastAsia="Times New Roman"/>
+                <w:lang w:val="en-US"/>
+              </w:rPr>
+              <w:t xml:space="preserve"> </w:t>
+            </w:r>
+            <w:proofErr w:type="gramEnd"/>
+            <w:r>
+              <w:fldChar w:fldCharType="begin"/>
+            </w:r>
+            <w:r>
+              <w:rPr>
+                <w:lang w:val="en-US"/>
+              </w:rPr>
+              <w:instrText xml:space="preserve"> HYPERLINK "http://soft.it-hillel.com.ua:8080/browse/JAM-57" </w:instrText>
+            </w:r>
+            <w:r>
+              <w:fldChar w:fldCharType="separate"/>
+            </w:r>
+            <w:r>
+              <w:rPr>
+                <w:rStyle w:val="a3"/>
+                <w:rFonts w:eastAsia="Times New Roman"/>
+                <w:lang w:val="en-US"/>
+              </w:rPr>
+              <w:t xml:space="preserve">The “Send” </w:t>
+            </w:r>
+            <w:r>
+              <w:rPr>
+                <w:rStyle w:val="a3"/>
+                <w:rFonts w:eastAsia="Times New Roman"/>
+                <w:lang w:val="en-US"/>
+              </w:rPr>
+              <w:t>button</w:t>
+            </w:r>
+            <w:r>
+              <w:rPr>
+                <w:rStyle w:val="a3"/>
+                <w:rFonts w:eastAsia="Times New Roman"/>
+                <w:lang w:val="en-US"/>
+              </w:rPr>
+              <w:t xml:space="preserve"> is not worked </w:t>
+            </w:r>
+            <w:r>
+              <w:rPr>
+                <w:rStyle w:val="a3"/>
+                <w:rFonts w:eastAsia="Times New Roman"/>
+                <w:lang w:val="en-US"/>
+              </w:rPr>
+              <w:t xml:space="preserve">in the </w:t>
+            </w:r>
+            <w:r>
+              <w:rPr>
+                <w:rStyle w:val="a3"/>
+                <w:rFonts w:eastAsia="Times New Roman"/>
+                <w:lang w:val="en-US"/>
+              </w:rPr>
+              <w:t>“</w:t>
+            </w:r>
+            <w:r>
+              <w:rPr>
+                <w:rStyle w:val="a3"/>
+                <w:rFonts w:eastAsia="Times New Roman"/>
+                <w:lang w:val="en-US"/>
+              </w:rPr>
+              <w:t>Feedback</w:t>
+            </w:r>
+            <w:r>
+              <w:rPr>
+                <w:rStyle w:val="a3"/>
+                <w:rFonts w:eastAsia="Times New Roman"/>
+                <w:lang w:val="en-US"/>
+              </w:rPr>
+              <w:t>” field</w:t>
+            </w:r>
+            <w:r>
+              <w:rPr>
+                <w:rStyle w:val="a3"/>
+                <w:rFonts w:eastAsia="Times New Roman"/>
+                <w:lang w:val="en-US"/>
+              </w:rPr>
+              <w:fldChar w:fldCharType="end"/>
+            </w:r>
             <w:r>
               <w:rPr>
                 <w:rFonts w:eastAsia="Times New Roman"/>
@@ -86,31 +166,7 @@
                 <w:szCs w:val="16"/>
                 <w:lang w:val="en-US"/>
               </w:rPr>
-              <w:t>Created: 11/Jul/</w:t>
-            </w:r>
-            <w:proofErr w:type="gramStart"/>
-            <w:r>
-              <w:rPr>
-                <w:rFonts w:eastAsia="Times New Roman"/>
-                <w:b w:val="0"/>
-                <w:bCs w:val="0"/>
-                <w:sz w:val="16"/>
-                <w:szCs w:val="16"/>
-                <w:lang w:val="en-US"/>
-              </w:rPr>
-              <w:t>16  Updated</w:t>
-            </w:r>
-            <w:proofErr w:type="gramEnd"/>
-            <w:r>
-              <w:rPr>
-                <w:rFonts w:eastAsia="Times New Roman"/>
-                <w:b w:val="0"/>
-                <w:bCs w:val="0"/>
-                <w:sz w:val="16"/>
-                <w:szCs w:val="16"/>
-                <w:lang w:val="en-US"/>
-              </w:rPr>
-              <w:t xml:space="preserve">: 21/Jul/16  Resolved: 19/Jul/16 </w:t>
+              <w:t xml:space="preserve">Created: 11/Jul/16  Updated: 21/Jul/16  Resolved: 19/Jul/16 </w:t>
             </w:r>
           </w:p>
         </w:tc>
@@ -264,7 +320,7 @@
                 <w:rFonts w:eastAsia="Times New Roman"/>
               </w:rPr>
             </w:pPr>
-            <w:hyperlink r:id="rId6" w:history="1">
+            <w:hyperlink r:id="rId5" w:history="1">
               <w:proofErr w:type="spellStart"/>
               <w:r>
                 <w:rPr>
@@ -275,300 +331,6 @@
               </w:r>
               <w:proofErr w:type="spellEnd"/>
             </w:hyperlink>
-          </w:p>
-        </w:tc>
-      </w:tr>
-      <w:tr>
-        <w:tc>
-          <w:tcPr>
-            <w:tcW w:w="0" w:type="auto"/>
-            <w:tcBorders>
-              <w:top w:val="single" w:sz="6" w:space="0" w:color="CCCCCC"/>
-              <w:left w:val="single" w:sz="6" w:space="0" w:color="CCCCCC"/>
-              <w:bottom w:val="single" w:sz="6" w:space="0" w:color="CCCCCC"/>
-              <w:right w:val="single" w:sz="6" w:space="0" w:color="CCCCCC"/>
-            </w:tcBorders>
-            <w:shd w:val="clear" w:color="auto" w:fill="FFFFFF"/>
-            <w:tcMar>
-              <w:top w:w="30" w:type="dxa"/>
-              <w:left w:w="30" w:type="dxa"/>
-              <w:bottom w:w="30" w:type="dxa"/>
-              <w:right w:w="30" w:type="dxa"/>
-            </w:tcMar>
-            <w:hideMark/>
-          </w:tcPr>
-          <w:p>
-            <w:pPr>
-              <w:rPr>
-                <w:rFonts w:eastAsia="Times New Roman"/>
-              </w:rPr>
-            </w:pPr>
-            <w:proofErr w:type="spellStart"/>
-            <w:r>
-              <w:rPr>
-                <w:rFonts w:eastAsia="Times New Roman"/>
-                <w:b/>
-                <w:bCs/>
-              </w:rPr>
-              <w:t>Component</w:t>
-            </w:r>
-            <w:proofErr w:type="spellEnd"/>
-            <w:r>
-              <w:rPr>
-                <w:rFonts w:eastAsia="Times New Roman"/>
-                <w:b/>
-                <w:bCs/>
-              </w:rPr>
-              <w:t>/s:</w:t>
-            </w:r>
-          </w:p>
-        </w:tc>
-        <w:tc>
-          <w:tcPr>
-            <w:tcW w:w="0" w:type="auto"/>
-            <w:tcBorders>
-              <w:top w:val="single" w:sz="6" w:space="0" w:color="CCCCCC"/>
-              <w:left w:val="single" w:sz="6" w:space="0" w:color="CCCCCC"/>
-              <w:bottom w:val="single" w:sz="6" w:space="0" w:color="CCCCCC"/>
-              <w:right w:val="single" w:sz="6" w:space="0" w:color="CCCCCC"/>
-            </w:tcBorders>
-            <w:shd w:val="clear" w:color="auto" w:fill="FFFFFF"/>
-            <w:tcMar>
-              <w:top w:w="30" w:type="dxa"/>
-              <w:left w:w="30" w:type="dxa"/>
-              <w:bottom w:w="30" w:type="dxa"/>
-              <w:right w:w="30" w:type="dxa"/>
-            </w:tcMar>
-            <w:hideMark/>
-          </w:tcPr>
-          <w:p>
-            <w:pPr>
-              <w:rPr>
-                <w:rFonts w:eastAsia="Times New Roman"/>
-              </w:rPr>
-            </w:pPr>
-            <w:proofErr w:type="spellStart"/>
-            <w:r>
-              <w:rPr>
-                <w:rFonts w:eastAsia="Times New Roman"/>
-              </w:rPr>
-              <w:t>None</w:t>
-            </w:r>
-            <w:proofErr w:type="spellEnd"/>
-            <w:r>
-              <w:rPr>
-                <w:rFonts w:eastAsia="Times New Roman"/>
-              </w:rPr>
-              <w:t xml:space="preserve"> </w:t>
-            </w:r>
-          </w:p>
-        </w:tc>
-      </w:tr>
-      <w:tr>
-        <w:tc>
-          <w:tcPr>
-            <w:tcW w:w="0" w:type="auto"/>
-            <w:tcBorders>
-              <w:top w:val="single" w:sz="6" w:space="0" w:color="CCCCCC"/>
-              <w:left w:val="single" w:sz="6" w:space="0" w:color="CCCCCC"/>
-              <w:bottom w:val="single" w:sz="6" w:space="0" w:color="CCCCCC"/>
-              <w:right w:val="single" w:sz="6" w:space="0" w:color="CCCCCC"/>
-            </w:tcBorders>
-            <w:shd w:val="clear" w:color="auto" w:fill="FFFFFF"/>
-            <w:tcMar>
-              <w:top w:w="30" w:type="dxa"/>
-              <w:left w:w="30" w:type="dxa"/>
-              <w:bottom w:w="30" w:type="dxa"/>
-              <w:right w:w="30" w:type="dxa"/>
-            </w:tcMar>
-            <w:hideMark/>
-          </w:tcPr>
-          <w:p>
-            <w:pPr>
-              <w:rPr>
-                <w:rFonts w:eastAsia="Times New Roman"/>
-              </w:rPr>
-            </w:pPr>
-            <w:proofErr w:type="spellStart"/>
-            <w:r>
-              <w:rPr>
-                <w:rFonts w:eastAsia="Times New Roman"/>
-                <w:b/>
-                <w:bCs/>
-              </w:rPr>
-              <w:t>Affects</w:t>
-            </w:r>
-            <w:proofErr w:type="spellEnd"/>
-            <w:r>
-              <w:rPr>
-                <w:rFonts w:eastAsia="Times New Roman"/>
-                <w:b/>
-                <w:bCs/>
-              </w:rPr>
-              <w:t xml:space="preserve"> </w:t>
-            </w:r>
-            <w:proofErr w:type="spellStart"/>
-            <w:r>
-              <w:rPr>
-                <w:rFonts w:eastAsia="Times New Roman"/>
-                <w:b/>
-                <w:bCs/>
-              </w:rPr>
-              <w:t>Version</w:t>
-            </w:r>
-            <w:proofErr w:type="spellEnd"/>
-            <w:r>
-              <w:rPr>
-                <w:rFonts w:eastAsia="Times New Roman"/>
-                <w:b/>
-                <w:bCs/>
-              </w:rPr>
-              <w:t>/s:</w:t>
-            </w:r>
-          </w:p>
-        </w:tc>
-        <w:tc>
-          <w:tcPr>
-            <w:tcW w:w="0" w:type="auto"/>
-            <w:tcBorders>
-              <w:top w:val="single" w:sz="6" w:space="0" w:color="CCCCCC"/>
-              <w:left w:val="single" w:sz="6" w:space="0" w:color="CCCCCC"/>
-              <w:bottom w:val="single" w:sz="6" w:space="0" w:color="CCCCCC"/>
-              <w:right w:val="single" w:sz="6" w:space="0" w:color="CCCCCC"/>
-            </w:tcBorders>
-            <w:shd w:val="clear" w:color="auto" w:fill="FFFFFF"/>
-            <w:tcMar>
-              <w:top w:w="30" w:type="dxa"/>
-              <w:left w:w="30" w:type="dxa"/>
-              <w:bottom w:w="30" w:type="dxa"/>
-              <w:right w:w="30" w:type="dxa"/>
-            </w:tcMar>
-            <w:hideMark/>
-          </w:tcPr>
-          <w:p>
-            <w:pPr>
-              <w:rPr>
-                <w:rFonts w:eastAsia="Times New Roman"/>
-              </w:rPr>
-            </w:pPr>
-            <w:proofErr w:type="spellStart"/>
-            <w:r>
-              <w:rPr>
-                <w:rFonts w:eastAsia="Times New Roman"/>
-              </w:rPr>
-              <w:t>None</w:t>
-            </w:r>
-            <w:proofErr w:type="spellEnd"/>
-            <w:r>
-              <w:rPr>
-                <w:rFonts w:eastAsia="Times New Roman"/>
-              </w:rPr>
-              <w:t xml:space="preserve"> </w:t>
-            </w:r>
-          </w:p>
-        </w:tc>
-      </w:tr>
-      <w:tr>
-        <w:tc>
-          <w:tcPr>
-            <w:tcW w:w="0" w:type="auto"/>
-            <w:tcBorders>
-              <w:top w:val="single" w:sz="6" w:space="0" w:color="CCCCCC"/>
-              <w:left w:val="single" w:sz="6" w:space="0" w:color="CCCCCC"/>
-              <w:bottom w:val="single" w:sz="6" w:space="0" w:color="CCCCCC"/>
-              <w:right w:val="single" w:sz="6" w:space="0" w:color="CCCCCC"/>
-            </w:tcBorders>
-            <w:shd w:val="clear" w:color="auto" w:fill="FFFFFF"/>
-            <w:tcMar>
-              <w:top w:w="30" w:type="dxa"/>
-              <w:left w:w="30" w:type="dxa"/>
-              <w:bottom w:w="30" w:type="dxa"/>
-              <w:right w:w="30" w:type="dxa"/>
-            </w:tcMar>
-            <w:hideMark/>
-          </w:tcPr>
-          <w:p>
-            <w:pPr>
-              <w:rPr>
-                <w:rFonts w:eastAsia="Times New Roman"/>
-              </w:rPr>
-            </w:pPr>
-            <w:proofErr w:type="spellStart"/>
-            <w:r>
-              <w:rPr>
-                <w:rFonts w:eastAsia="Times New Roman"/>
-                <w:b/>
-                <w:bCs/>
-              </w:rPr>
-              <w:t>Fix</w:t>
-            </w:r>
-            <w:proofErr w:type="spellEnd"/>
-            <w:r>
-              <w:rPr>
-                <w:rFonts w:eastAsia="Times New Roman"/>
-                <w:b/>
-                <w:bCs/>
-              </w:rPr>
-              <w:t xml:space="preserve"> </w:t>
-            </w:r>
-            <w:proofErr w:type="spellStart"/>
-            <w:r>
-              <w:rPr>
-                <w:rFonts w:eastAsia="Times New Roman"/>
-                <w:b/>
-                <w:bCs/>
-              </w:rPr>
-              <w:t>Version</w:t>
-            </w:r>
-            <w:proofErr w:type="spellEnd"/>
-            <w:r>
-              <w:rPr>
-                <w:rFonts w:eastAsia="Times New Roman"/>
-                <w:b/>
-                <w:bCs/>
-              </w:rPr>
-              <w:t>/s:</w:t>
-            </w:r>
-          </w:p>
-        </w:tc>
-        <w:tc>
-          <w:tcPr>
-            <w:tcW w:w="0" w:type="auto"/>
-            <w:tcBorders>
-              <w:top w:val="single" w:sz="6" w:space="0" w:color="CCCCCC"/>
-              <w:left w:val="single" w:sz="6" w:space="0" w:color="CCCCCC"/>
-              <w:bottom w:val="single" w:sz="6" w:space="0" w:color="CCCCCC"/>
-              <w:right w:val="single" w:sz="6" w:space="0" w:color="CCCCCC"/>
-            </w:tcBorders>
-            <w:shd w:val="clear" w:color="auto" w:fill="FFFFFF"/>
-            <w:tcMar>
-              <w:top w:w="30" w:type="dxa"/>
-              <w:left w:w="30" w:type="dxa"/>
-              <w:bottom w:w="30" w:type="dxa"/>
-              <w:right w:w="30" w:type="dxa"/>
-            </w:tcMar>
-            <w:hideMark/>
-          </w:tcPr>
-          <w:p>
-            <w:pPr>
-              <w:rPr>
-                <w:rFonts w:eastAsia="Times New Roman"/>
-              </w:rPr>
-            </w:pPr>
-            <w:proofErr w:type="spellStart"/>
-            <w:r>
-              <w:rPr>
-                <w:rFonts w:eastAsia="Times New Roman"/>
-              </w:rPr>
-              <w:t>None</w:t>
-            </w:r>
-            <w:proofErr w:type="spellEnd"/>
-            <w:r>
-              <w:rPr>
-                <w:rFonts w:eastAsia="Times New Roman"/>
-              </w:rPr>
-              <w:t xml:space="preserve"> </w:t>
-            </w:r>
           </w:p>
         </w:tc>
       </w:tr>
@@ -854,7 +616,7 @@
                 <w:rFonts w:eastAsia="Times New Roman"/>
               </w:rPr>
             </w:pPr>
-            <w:hyperlink r:id="rId7" w:history="1">
+            <w:hyperlink r:id="rId6" w:history="1">
               <w:r>
                 <w:rPr>
                   <w:rStyle w:val="a3"/>
@@ -946,7 +708,7 @@
                 <w:rFonts w:eastAsia="Times New Roman"/>
               </w:rPr>
             </w:pPr>
-            <w:hyperlink r:id="rId8" w:history="1">
+            <w:hyperlink r:id="rId7" w:history="1">
               <w:r>
                 <w:rPr>
                   <w:rStyle w:val="a3"/>
@@ -1165,16 +927,15 @@
                 <w:rFonts w:eastAsia="Times New Roman"/>
               </w:rPr>
             </w:pPr>
-            <w:proofErr w:type="spellStart"/>
             <w:r>
               <w:rPr>
                 <w:rFonts w:eastAsia="Times New Roman"/>
                 <w:b/>
                 <w:bCs/>
-              </w:rPr>
-              <w:t>Labels</w:t>
-            </w:r>
-            <w:proofErr w:type="spellEnd"/>
+                <w:lang w:val="en-US"/>
+              </w:rPr>
+              <w:t>Platform</w:t>
+            </w:r>
             <w:r>
               <w:rPr>
                 <w:rFonts w:eastAsia="Times New Roman"/>
@@ -1215,381 +976,14 @@
             <w:pPr>
               <w:rPr>
                 <w:rFonts w:eastAsia="Times New Roman"/>
-              </w:rPr>
-            </w:pPr>
-            <w:proofErr w:type="spellStart"/>
-            <w:r>
-              <w:rPr>
-                <w:rFonts w:eastAsia="Times New Roman"/>
-              </w:rPr>
-              <w:t>None</w:t>
-            </w:r>
-            <w:proofErr w:type="spellEnd"/>
-            <w:r>
-              <w:rPr>
-                <w:rFonts w:eastAsia="Times New Roman"/>
-              </w:rPr>
-              <w:t xml:space="preserve"> </w:t>
-            </w:r>
-          </w:p>
-        </w:tc>
-      </w:tr>
-      <w:tr>
-        <w:tc>
-          <w:tcPr>
-            <w:tcW w:w="1000" w:type="pct"/>
-            <w:tcBorders>
-              <w:top w:val="single" w:sz="6" w:space="0" w:color="CCCCCC"/>
-              <w:left w:val="single" w:sz="6" w:space="0" w:color="CCCCCC"/>
-              <w:bottom w:val="single" w:sz="6" w:space="0" w:color="CCCCCC"/>
-              <w:right w:val="single" w:sz="6" w:space="0" w:color="CCCCCC"/>
-            </w:tcBorders>
-            <w:shd w:val="clear" w:color="auto" w:fill="F0F0F0"/>
-            <w:tcMar>
-              <w:top w:w="30" w:type="dxa"/>
-              <w:left w:w="30" w:type="dxa"/>
-              <w:bottom w:w="30" w:type="dxa"/>
-              <w:right w:w="30" w:type="dxa"/>
-            </w:tcMar>
-            <w:hideMark/>
-          </w:tcPr>
-          <w:p>
-            <w:pPr>
-              <w:rPr>
-                <w:rFonts w:eastAsia="Times New Roman"/>
-              </w:rPr>
-            </w:pPr>
-            <w:proofErr w:type="spellStart"/>
-            <w:r>
-              <w:rPr>
-                <w:rFonts w:eastAsia="Times New Roman"/>
-                <w:b/>
-                <w:bCs/>
-              </w:rPr>
-              <w:t>Remaining</w:t>
-            </w:r>
-            <w:proofErr w:type="spellEnd"/>
-            <w:r>
-              <w:rPr>
-                <w:rFonts w:eastAsia="Times New Roman"/>
-                <w:b/>
-                <w:bCs/>
-              </w:rPr>
-              <w:t xml:space="preserve"> </w:t>
-            </w:r>
-            <w:proofErr w:type="spellStart"/>
-            <w:r>
-              <w:rPr>
-                <w:rFonts w:eastAsia="Times New Roman"/>
-                <w:b/>
-                <w:bCs/>
-              </w:rPr>
-              <w:t>Estimate</w:t>
-            </w:r>
-            <w:proofErr w:type="spellEnd"/>
-            <w:r>
-              <w:rPr>
-                <w:rFonts w:eastAsia="Times New Roman"/>
-                <w:b/>
-                <w:bCs/>
-              </w:rPr>
-              <w:t>:</w:t>
-            </w:r>
-          </w:p>
-        </w:tc>
-        <w:tc>
-          <w:tcPr>
-            <w:tcW w:w="4000" w:type="pct"/>
-            <w:gridSpan w:val="3"/>
-            <w:tcBorders>
-              <w:top w:val="single" w:sz="6" w:space="0" w:color="CCCCCC"/>
-              <w:left w:val="single" w:sz="6" w:space="0" w:color="CCCCCC"/>
-              <w:bottom w:val="single" w:sz="6" w:space="0" w:color="CCCCCC"/>
-              <w:right w:val="single" w:sz="6" w:space="0" w:color="CCCCCC"/>
-            </w:tcBorders>
-            <w:shd w:val="clear" w:color="auto" w:fill="FFFFFF"/>
-            <w:noWrap/>
-            <w:tcMar>
-              <w:top w:w="30" w:type="dxa"/>
-              <w:left w:w="30" w:type="dxa"/>
-              <w:bottom w:w="30" w:type="dxa"/>
-              <w:right w:w="30" w:type="dxa"/>
-            </w:tcMar>
-            <w:hideMark/>
-          </w:tcPr>
-          <w:p>
-            <w:pPr>
-              <w:rPr>
-                <w:rFonts w:eastAsia="Times New Roman"/>
-              </w:rPr>
-            </w:pPr>
-            <w:proofErr w:type="spellStart"/>
-            <w:r>
-              <w:rPr>
-                <w:rFonts w:eastAsia="Times New Roman"/>
-              </w:rPr>
-              <w:t>Not</w:t>
-            </w:r>
-            <w:proofErr w:type="spellEnd"/>
-            <w:r>
-              <w:rPr>
-                <w:rFonts w:eastAsia="Times New Roman"/>
-              </w:rPr>
-              <w:t xml:space="preserve"> </w:t>
-            </w:r>
-            <w:proofErr w:type="spellStart"/>
-            <w:r>
-              <w:rPr>
-                <w:rFonts w:eastAsia="Times New Roman"/>
-              </w:rPr>
-              <w:t>Specified</w:t>
-            </w:r>
-            <w:proofErr w:type="spellEnd"/>
-            <w:r>
-              <w:rPr>
-                <w:rFonts w:eastAsia="Times New Roman"/>
-              </w:rPr>
-              <w:t xml:space="preserve"> </w:t>
-            </w:r>
-          </w:p>
-        </w:tc>
-      </w:tr>
-      <w:tr>
-        <w:tc>
-          <w:tcPr>
-            <w:tcW w:w="1000" w:type="pct"/>
-            <w:tcBorders>
-              <w:top w:val="single" w:sz="6" w:space="0" w:color="CCCCCC"/>
-              <w:left w:val="single" w:sz="6" w:space="0" w:color="CCCCCC"/>
-              <w:bottom w:val="single" w:sz="6" w:space="0" w:color="CCCCCC"/>
-              <w:right w:val="single" w:sz="6" w:space="0" w:color="CCCCCC"/>
-            </w:tcBorders>
-            <w:shd w:val="clear" w:color="auto" w:fill="F0F0F0"/>
-            <w:tcMar>
-              <w:top w:w="30" w:type="dxa"/>
-              <w:left w:w="30" w:type="dxa"/>
-              <w:bottom w:w="30" w:type="dxa"/>
-              <w:right w:w="30" w:type="dxa"/>
-            </w:tcMar>
-            <w:hideMark/>
-          </w:tcPr>
-          <w:p>
-            <w:pPr>
-              <w:rPr>
-                <w:rFonts w:eastAsia="Times New Roman"/>
-              </w:rPr>
-            </w:pPr>
-            <w:proofErr w:type="spellStart"/>
-            <w:r>
-              <w:rPr>
-                <w:rFonts w:eastAsia="Times New Roman"/>
-                <w:b/>
-                <w:bCs/>
-              </w:rPr>
-              <w:t>Time</w:t>
-            </w:r>
-            <w:proofErr w:type="spellEnd"/>
-            <w:r>
-              <w:rPr>
-                <w:rFonts w:eastAsia="Times New Roman"/>
-                <w:b/>
-                <w:bCs/>
-              </w:rPr>
-              <w:t xml:space="preserve"> </w:t>
-            </w:r>
-            <w:proofErr w:type="spellStart"/>
-            <w:r>
-              <w:rPr>
-                <w:rFonts w:eastAsia="Times New Roman"/>
-                <w:b/>
-                <w:bCs/>
-              </w:rPr>
-              <w:t>Spent</w:t>
-            </w:r>
-            <w:proofErr w:type="spellEnd"/>
-            <w:r>
-              <w:rPr>
-                <w:rFonts w:eastAsia="Times New Roman"/>
-                <w:b/>
-                <w:bCs/>
-              </w:rPr>
-              <w:t>:</w:t>
-            </w:r>
-          </w:p>
-        </w:tc>
-        <w:tc>
-          <w:tcPr>
-            <w:tcW w:w="4000" w:type="pct"/>
-            <w:gridSpan w:val="3"/>
-            <w:tcBorders>
-              <w:top w:val="single" w:sz="6" w:space="0" w:color="CCCCCC"/>
-              <w:left w:val="single" w:sz="6" w:space="0" w:color="CCCCCC"/>
-              <w:bottom w:val="single" w:sz="6" w:space="0" w:color="CCCCCC"/>
-              <w:right w:val="single" w:sz="6" w:space="0" w:color="CCCCCC"/>
-            </w:tcBorders>
-            <w:shd w:val="clear" w:color="auto" w:fill="FFFFFF"/>
-            <w:noWrap/>
-            <w:tcMar>
-              <w:top w:w="30" w:type="dxa"/>
-              <w:left w:w="30" w:type="dxa"/>
-              <w:bottom w:w="30" w:type="dxa"/>
-              <w:right w:w="30" w:type="dxa"/>
-            </w:tcMar>
-            <w:hideMark/>
-          </w:tcPr>
-          <w:p>
-            <w:pPr>
-              <w:rPr>
-                <w:rFonts w:eastAsia="Times New Roman"/>
-              </w:rPr>
-            </w:pPr>
-            <w:proofErr w:type="spellStart"/>
-            <w:r>
-              <w:rPr>
-                <w:rFonts w:eastAsia="Times New Roman"/>
-              </w:rPr>
-              <w:t>Not</w:t>
-            </w:r>
-            <w:proofErr w:type="spellEnd"/>
-            <w:r>
-              <w:rPr>
-                <w:rFonts w:eastAsia="Times New Roman"/>
-              </w:rPr>
-              <w:t xml:space="preserve"> </w:t>
-            </w:r>
-            <w:proofErr w:type="spellStart"/>
-            <w:r>
-              <w:rPr>
-                <w:rFonts w:eastAsia="Times New Roman"/>
-              </w:rPr>
-              <w:t>Specified</w:t>
-            </w:r>
-            <w:proofErr w:type="spellEnd"/>
-            <w:r>
-              <w:rPr>
-                <w:rFonts w:eastAsia="Times New Roman"/>
-              </w:rPr>
-              <w:t xml:space="preserve"> </w:t>
-            </w:r>
-          </w:p>
-        </w:tc>
-      </w:tr>
-      <w:tr>
-        <w:tc>
-          <w:tcPr>
-            <w:tcW w:w="1000" w:type="pct"/>
-            <w:tcBorders>
-              <w:top w:val="single" w:sz="6" w:space="0" w:color="CCCCCC"/>
-              <w:left w:val="single" w:sz="6" w:space="0" w:color="CCCCCC"/>
-              <w:bottom w:val="single" w:sz="6" w:space="0" w:color="CCCCCC"/>
-              <w:right w:val="single" w:sz="6" w:space="0" w:color="CCCCCC"/>
-            </w:tcBorders>
-            <w:shd w:val="clear" w:color="auto" w:fill="F0F0F0"/>
-            <w:tcMar>
-              <w:top w:w="30" w:type="dxa"/>
-              <w:left w:w="30" w:type="dxa"/>
-              <w:bottom w:w="30" w:type="dxa"/>
-              <w:right w:w="30" w:type="dxa"/>
-            </w:tcMar>
-            <w:hideMark/>
-          </w:tcPr>
-          <w:p>
-            <w:pPr>
-              <w:rPr>
-                <w:rFonts w:eastAsia="Times New Roman"/>
-              </w:rPr>
-            </w:pPr>
-            <w:proofErr w:type="spellStart"/>
-            <w:r>
-              <w:rPr>
-                <w:rFonts w:eastAsia="Times New Roman"/>
-                <w:b/>
-                <w:bCs/>
-              </w:rPr>
-              <w:t>Original</w:t>
-            </w:r>
-            <w:proofErr w:type="spellEnd"/>
-            <w:r>
-              <w:rPr>
-                <w:rFonts w:eastAsia="Times New Roman"/>
-                <w:b/>
-                <w:bCs/>
-              </w:rPr>
-              <w:t xml:space="preserve"> </w:t>
-            </w:r>
-            <w:proofErr w:type="spellStart"/>
-            <w:r>
-              <w:rPr>
-                <w:rFonts w:eastAsia="Times New Roman"/>
-                <w:b/>
-                <w:bCs/>
-              </w:rPr>
-              <w:t>Estimate</w:t>
-            </w:r>
-            <w:proofErr w:type="spellEnd"/>
-            <w:r>
-              <w:rPr>
-                <w:rFonts w:eastAsia="Times New Roman"/>
-                <w:b/>
-                <w:bCs/>
-              </w:rPr>
-              <w:t>:</w:t>
-            </w:r>
-          </w:p>
-        </w:tc>
-        <w:tc>
-          <w:tcPr>
-            <w:tcW w:w="4000" w:type="pct"/>
-            <w:gridSpan w:val="3"/>
-            <w:tcBorders>
-              <w:top w:val="single" w:sz="6" w:space="0" w:color="CCCCCC"/>
-              <w:left w:val="single" w:sz="6" w:space="0" w:color="CCCCCC"/>
-              <w:bottom w:val="single" w:sz="6" w:space="0" w:color="CCCCCC"/>
-              <w:right w:val="single" w:sz="6" w:space="0" w:color="CCCCCC"/>
-            </w:tcBorders>
-            <w:shd w:val="clear" w:color="auto" w:fill="FFFFFF"/>
-            <w:noWrap/>
-            <w:tcMar>
-              <w:top w:w="30" w:type="dxa"/>
-              <w:left w:w="30" w:type="dxa"/>
-              <w:bottom w:w="30" w:type="dxa"/>
-              <w:right w:w="30" w:type="dxa"/>
-            </w:tcMar>
-            <w:hideMark/>
-          </w:tcPr>
-          <w:p>
-            <w:pPr>
-              <w:rPr>
-                <w:rFonts w:eastAsia="Times New Roman"/>
-              </w:rPr>
-            </w:pPr>
-            <w:proofErr w:type="spellStart"/>
-            <w:r>
-              <w:rPr>
-                <w:rFonts w:eastAsia="Times New Roman"/>
-              </w:rPr>
-              <w:t>Not</w:t>
-            </w:r>
-            <w:proofErr w:type="spellEnd"/>
-            <w:r>
-              <w:rPr>
-                <w:rFonts w:eastAsia="Times New Roman"/>
-              </w:rPr>
-              <w:t xml:space="preserve"> </w:t>
-            </w:r>
-            <w:proofErr w:type="spellStart"/>
-            <w:r>
-              <w:rPr>
-                <w:rFonts w:eastAsia="Times New Roman"/>
-              </w:rPr>
-              <w:t>Specified</w:t>
-            </w:r>
-            <w:proofErr w:type="spellEnd"/>
-            <w:r>
-              <w:rPr>
-                <w:rFonts w:eastAsia="Times New Roman"/>
-              </w:rPr>
-              <w:t xml:space="preserve"> </w:t>
+                <w:lang w:val="en-US"/>
+              </w:rPr>
+            </w:pPr>
+            <w:r>
+              <w:rPr>
+                <w:lang w:val="en-US"/>
+              </w:rPr>
+              <w:t>Firefox 47.0.1</w:t>
             </w:r>
           </w:p>
         </w:tc>
@@ -1778,7 +1172,61 @@
               <w:rPr>
                 <w:lang w:val="en-US"/>
               </w:rPr>
-              <w:t>Send button in the Feedback does not work in the Firefox browser from version 45.2.0 to 47.0.1. (Previous versions are not tested)</w:t>
+              <w:t>The “</w:t>
+            </w:r>
+            <w:r>
+              <w:rPr>
+                <w:lang w:val="en-US"/>
+              </w:rPr>
+              <w:t>Send</w:t>
+            </w:r>
+            <w:r>
+              <w:rPr>
+                <w:lang w:val="en-US"/>
+              </w:rPr>
+              <w:t>”</w:t>
+            </w:r>
+            <w:r>
+              <w:rPr>
+                <w:lang w:val="en-US"/>
+              </w:rPr>
+              <w:t xml:space="preserve"> button</w:t>
+            </w:r>
+            <w:r>
+              <w:rPr>
+                <w:lang w:val="en-US"/>
+              </w:rPr>
+              <w:t xml:space="preserve"> is not worked</w:t>
+            </w:r>
+            <w:r>
+              <w:rPr>
+                <w:lang w:val="en-US"/>
+              </w:rPr>
+              <w:t xml:space="preserve"> in the </w:t>
+            </w:r>
+            <w:r>
+              <w:rPr>
+                <w:lang w:val="en-US"/>
+              </w:rPr>
+              <w:t>“</w:t>
+            </w:r>
+            <w:r>
+              <w:rPr>
+                <w:lang w:val="en-US"/>
+              </w:rPr>
+              <w:t>Feedback</w:t>
+            </w:r>
+            <w:r>
+              <w:rPr>
+                <w:lang w:val="en-US"/>
+              </w:rPr>
+              <w:t>” field</w:t>
+            </w:r>
+            <w:r>
+              <w:rPr>
+                <w:lang w:val="en-US"/>
+              </w:rPr>
+              <w:t xml:space="preserve">. </w:t>
             </w:r>
           </w:p>
           <w:p>
@@ -1807,23 +1255,45 @@
                 <w:lang w:val="en-US"/>
               </w:rPr>
               <w:br/>
-              <w:t>1. Open the main page in the Firefox browser.</w:t>
+              <w:t xml:space="preserve">1. Open the </w:t>
+            </w:r>
+            <w:r>
+              <w:rPr>
+                <w:lang w:val="en-US"/>
+              </w:rPr>
+              <w:t xml:space="preserve">site </w:t>
+            </w:r>
+            <w:r>
+              <w:rPr>
+                <w:lang w:val="en-US"/>
+              </w:rPr>
+              <w:t>http://feelmake.com/</w:t>
             </w:r>
             <w:r>
               <w:rPr>
                 <w:lang w:val="en-US"/>
               </w:rPr>
               <w:br/>
-              <w:t xml:space="preserve">2. Click Animation and </w:t>
-            </w:r>
-            <w:proofErr w:type="spellStart"/>
-            <w:r>
-              <w:rPr>
-                <w:lang w:val="en-US"/>
-              </w:rPr>
-              <w:t>graphicks</w:t>
-            </w:r>
-            <w:proofErr w:type="spellEnd"/>
+              <w:t xml:space="preserve">2. Click </w:t>
+            </w:r>
+            <w:r>
+              <w:rPr>
+                <w:lang w:val="en-US"/>
+              </w:rPr>
+              <w:t>the “</w:t>
+            </w:r>
+            <w:r>
+              <w:rPr>
+                <w:lang w:val="en-US"/>
+              </w:rPr>
+              <w:t>Animation and graphics</w:t>
+            </w:r>
+            <w:r>
+              <w:rPr>
+                <w:lang w:val="en-US"/>
+              </w:rPr>
+              <w:t>”</w:t>
+            </w:r>
             <w:r>
               <w:rPr>
                 <w:lang w:val="en-US"/>
@@ -1835,111 +1305,221 @@
                 <w:lang w:val="en-US"/>
               </w:rPr>
               <w:br/>
-              <w:t>3. Click Send a request</w:t>
+              <w:t>3. Click</w:t>
+            </w:r>
+            <w:r>
+              <w:rPr>
+                <w:lang w:val="en-US"/>
+              </w:rPr>
+              <w:t xml:space="preserve"> the</w:t>
+            </w:r>
+            <w:r>
+              <w:rPr>
+                <w:lang w:val="en-US"/>
+              </w:rPr>
+              <w:t xml:space="preserve"> </w:t>
+            </w:r>
+            <w:r>
+              <w:rPr>
+                <w:lang w:val="en-US"/>
+              </w:rPr>
+              <w:t>“</w:t>
+            </w:r>
+            <w:r>
+              <w:rPr>
+                <w:lang w:val="en-US"/>
+              </w:rPr>
+              <w:t>Send a request</w:t>
+            </w:r>
+            <w:r>
+              <w:rPr>
+                <w:lang w:val="en-US"/>
+              </w:rPr>
+              <w:t>” button</w:t>
             </w:r>
             <w:r>
               <w:rPr>
                 <w:lang w:val="en-US"/>
               </w:rPr>
               <w:br/>
-              <w:t>4. Fill in Name field, Telephone field, E-mail field correctly.</w:t>
-            </w:r>
+              <w:t>4. Fill in</w:t>
+            </w:r>
+            <w:r>
+              <w:rPr>
+                <w:lang w:val="en-US"/>
+              </w:rPr>
+              <w:t xml:space="preserve"> the</w:t>
+            </w:r>
+            <w:r>
+              <w:rPr>
+                <w:lang w:val="en-US"/>
+              </w:rPr>
+              <w:t xml:space="preserve"> </w:t>
+            </w:r>
+            <w:r>
+              <w:rPr>
+                <w:lang w:val="en-US"/>
+              </w:rPr>
+              <w:t>“Feedback” field with valid data (</w:t>
+            </w:r>
+            <w:r>
+              <w:rPr>
+                <w:lang w:val="en-US"/>
+              </w:rPr>
+              <w:t>ili182/0670000000/ili182@ya.ru/Hello</w:t>
+            </w:r>
+            <w:proofErr w:type="gramStart"/>
+            <w:r>
+              <w:rPr>
+                <w:lang w:val="en-US"/>
+              </w:rPr>
+              <w:t>)</w:t>
+            </w:r>
+            <w:proofErr w:type="gramEnd"/>
             <w:r>
               <w:rPr>
                 <w:lang w:val="en-US"/>
               </w:rPr>
               <w:br/>
-              <w:t>5. Click Send button.</w:t>
+              <w:t>5. Click</w:t>
+            </w:r>
+            <w:r>
+              <w:rPr>
+                <w:lang w:val="en-US"/>
+              </w:rPr>
+              <w:t xml:space="preserve"> the “</w:t>
+            </w:r>
+            <w:r>
+              <w:rPr>
+                <w:lang w:val="en-US"/>
+              </w:rPr>
+              <w:t>Send</w:t>
+            </w:r>
+            <w:r>
+              <w:rPr>
+                <w:lang w:val="en-US"/>
+              </w:rPr>
+              <w:t>”</w:t>
+            </w:r>
+            <w:r>
+              <w:rPr>
+                <w:lang w:val="en-US"/>
+              </w:rPr>
+              <w:t xml:space="preserve"> button.</w:t>
             </w:r>
           </w:p>
           <w:p>
             <w:pPr>
               <w:pStyle w:val="a5"/>
-            </w:pPr>
-            <w:r>
-              <w:rPr>
-                <w:lang w:val="en-US"/>
-              </w:rPr>
-              <w:t>Expected result: "message has been successfully sent"</w:t>
+              <w:rPr>
+                <w:lang w:val="en-US"/>
+              </w:rPr>
+            </w:pPr>
+            <w:r>
+              <w:rPr>
+                <w:lang w:val="en-US"/>
+              </w:rPr>
+              <w:t>6</w:t>
+            </w:r>
+            <w:r>
+              <w:rPr>
+                <w:lang w:val="en-US"/>
+              </w:rPr>
+              <w:t xml:space="preserve">. Pay attention to the </w:t>
+            </w:r>
+            <w:r>
+              <w:rPr>
+                <w:lang w:val="en-US"/>
+              </w:rPr>
+              <w:t>“Send” button</w:t>
+            </w:r>
+            <w:bookmarkStart w:id="0" w:name="_GoBack"/>
+            <w:bookmarkEnd w:id="0"/>
+          </w:p>
+          <w:p>
+            <w:pPr>
+              <w:pStyle w:val="a5"/>
+              <w:rPr>
+                <w:lang w:val="en-US"/>
+              </w:rPr>
+            </w:pPr>
+          </w:p>
+          <w:p>
+            <w:pPr>
+              <w:pStyle w:val="a5"/>
+              <w:rPr>
+                <w:lang w:val="en-US"/>
+              </w:rPr>
+            </w:pPr>
+            <w:r>
+              <w:rPr>
+                <w:lang w:val="en-US"/>
+              </w:rPr>
+              <w:t xml:space="preserve">Actual result: Change nothing. </w:t>
+            </w:r>
+            <w:r>
+              <w:rPr>
+                <w:lang w:val="en-US"/>
+              </w:rPr>
+              <w:t xml:space="preserve">The “Send” button is not worked in the “Feedback” </w:t>
+            </w:r>
+            <w:r>
+              <w:rPr>
+                <w:lang w:val="en-US"/>
+              </w:rPr>
+              <w:t>field</w:t>
+            </w:r>
+            <w:r>
+              <w:rPr>
+                <w:lang w:val="en-US"/>
+              </w:rPr>
+              <w:t>.</w:t>
+            </w:r>
+          </w:p>
+          <w:p>
+            <w:pPr>
+              <w:pStyle w:val="a5"/>
+              <w:rPr>
+                <w:rFonts w:eastAsia="Times New Roman"/>
+                <w:lang w:val="en-US"/>
+              </w:rPr>
+            </w:pPr>
+            <w:r>
+              <w:rPr>
+                <w:lang w:val="en-US"/>
+              </w:rPr>
+              <w:t xml:space="preserve">Expected result: </w:t>
+            </w:r>
+            <w:r>
+              <w:rPr>
+                <w:lang w:val="en-US"/>
+              </w:rPr>
+              <w:t xml:space="preserve"> The “Send” button is worked in the “Feedback” field</w:t>
+            </w:r>
+            <w:r>
+              <w:rPr>
+                <w:lang w:val="en-US"/>
+              </w:rPr>
+              <w:t>.</w:t>
+            </w:r>
+            <w:r>
+              <w:rPr>
+                <w:lang w:val="en-US"/>
+              </w:rPr>
+              <w:t xml:space="preserve"> The success message is displayed </w:t>
+            </w:r>
+            <w:r>
+              <w:rPr>
+                <w:lang w:val="en-US"/>
+              </w:rPr>
+              <w:t>"message has been successfully sent"</w:t>
             </w:r>
             <w:r>
               <w:rPr>
                 <w:lang w:val="en-US"/>
               </w:rPr>
               <w:br/>
-              <w:t xml:space="preserve">Actual result: Change nothing. </w:t>
-            </w:r>
-            <w:proofErr w:type="spellStart"/>
-            <w:r>
-              <w:t>All</w:t>
-            </w:r>
-            <w:proofErr w:type="spellEnd"/>
-            <w:r>
-              <w:t xml:space="preserve"> </w:t>
-            </w:r>
-            <w:proofErr w:type="spellStart"/>
-            <w:r>
-              <w:t>data</w:t>
-            </w:r>
-            <w:proofErr w:type="spellEnd"/>
-            <w:r>
-              <w:t xml:space="preserve"> </w:t>
-            </w:r>
-            <w:proofErr w:type="spellStart"/>
-            <w:r>
-              <w:t>in</w:t>
-            </w:r>
-            <w:proofErr w:type="spellEnd"/>
-            <w:r>
-              <w:t xml:space="preserve"> </w:t>
-            </w:r>
-            <w:proofErr w:type="spellStart"/>
-            <w:r>
-              <w:t>the</w:t>
-            </w:r>
-            <w:proofErr w:type="spellEnd"/>
-            <w:r>
-              <w:t xml:space="preserve"> </w:t>
-            </w:r>
-            <w:proofErr w:type="spellStart"/>
-            <w:r>
-              <w:t>fields</w:t>
-            </w:r>
-            <w:proofErr w:type="spellEnd"/>
-            <w:r>
-              <w:t xml:space="preserve"> </w:t>
-            </w:r>
-            <w:proofErr w:type="spellStart"/>
-            <w:r>
-              <w:t>are</w:t>
-            </w:r>
-            <w:proofErr w:type="spellEnd"/>
-            <w:r>
-              <w:t xml:space="preserve"> </w:t>
-            </w:r>
-            <w:proofErr w:type="spellStart"/>
-            <w:r>
-              <w:t>not</w:t>
-            </w:r>
-            <w:proofErr w:type="spellEnd"/>
-            <w:r>
-              <w:t xml:space="preserve"> </w:t>
-            </w:r>
-            <w:proofErr w:type="spellStart"/>
-            <w:r>
-              <w:t>changed</w:t>
-            </w:r>
-            <w:proofErr w:type="spellEnd"/>
-            <w:r>
-              <w:t>.</w:t>
-            </w:r>
-          </w:p>
-          <w:p>
-            <w:pPr>
-              <w:rPr>
-                <w:rFonts w:eastAsia="Times New Roman"/>
-              </w:rPr>
-            </w:pPr>
+            </w:r>
           </w:p>
         </w:tc>
       </w:tr>
@@ -2269,7 +1849,6 @@
     <w:name w:val="Normal (Web)"/>
     <w:basedOn w:val="a"/>
     <w:uiPriority w:val="99"/>
-    <w:semiHidden/>
     <w:unhideWhenUsed/>
     <w:pPr>
       <w:spacing w:before="100" w:beforeAutospacing="1" w:after="100" w:afterAutospacing="1"/>
@@ -2578,7 +2157,6 @@
     <w:name w:val="Normal (Web)"/>
     <w:basedOn w:val="a"/>
     <w:uiPriority w:val="99"/>
-    <w:semiHidden/>
     <w:unhideWhenUsed/>
     <w:pPr>
       <w:spacing w:before="100" w:beforeAutospacing="1" w:after="100" w:afterAutospacing="1"/>
